--- a/学习记录.docx
+++ b/学习记录.docx
@@ -3,6 +3,11 @@
 <w:document xmlns:wpc="http://schemas.microsoft.com/office/word/2010/wordprocessingCanvas" xmlns:cx="http://schemas.microsoft.com/office/drawing/2014/chartex" xmlns:cx1="http://schemas.microsoft.com/office/drawing/2015/9/8/chartex" xmlns:cx2="http://schemas.microsoft.com/office/drawing/2015/10/21/chartex" xmlns:cx3="http://schemas.microsoft.com/office/drawing/2016/5/9/chartex" xmlns:cx4="http://schemas.microsoft.com/office/drawing/2016/5/10/chartex" xmlns:cx5="http://schemas.microsoft.com/office/drawing/2016/5/11/chartex" xmlns:cx6="http://schemas.microsoft.com/office/drawing/2016/5/12/chartex" xmlns:cx7="http://schemas.microsoft.com/office/drawing/2016/5/13/chartex" xmlns:cx8="http://schemas.microsoft.com/office/drawing/2016/5/14/chartex" xmlns:mc="http://schemas.openxmlformats.org/markup-compatibility/2006" xmlns:aink="http://schemas.microsoft.com/office/drawing/2016/ink" xmlns:am3d="http://schemas.microsoft.com/office/drawing/2017/model3d" xmlns:o="urn:schemas-microsoft-com:office:office" xmlns:oel="http://schemas.microsoft.com/office/2019/extlst" xmlns:r="http://schemas.openxmlformats.org/officeDocument/2006/relationships" xmlns:m="http://schemas.openxmlformats.org/officeDocument/2006/math" xmlns:v="urn:schemas-microsoft-com:vml" xmlns:wp14="http://schemas.microsoft.com/office/word/2010/wordprocessingDrawing" xmlns:wp="http://schemas.openxmlformats.org/drawingml/2006/wordprocessingDrawing" xmlns:w10="urn:schemas-microsoft-com:office:word" xmlns:w="http://schemas.openxmlformats.org/wordprocessingml/2006/main" xmlns:w14="http://schemas.microsoft.com/office/word/2010/wordml" xmlns:w15="http://schemas.microsoft.com/office/word/2012/wordml" xmlns:w16cex="http://schemas.microsoft.com/office/word/2018/wordml/cex" xmlns:w16cid="http://schemas.microsoft.com/office/word/2016/wordml/cid" xmlns:w16="http://schemas.microsoft.com/office/word/2018/wordml" xmlns:w16du="http://schemas.microsoft.com/office/word/2023/wordml/word16du" xmlns:w16sdtdh="http://schemas.microsoft.com/office/word/2020/wordml/sdtdatahash" xmlns:w16sdtfl="http://schemas.microsoft.com/office/word/2024/wordml/sdtformatlock" xmlns:w16se="http://schemas.microsoft.com/office/word/2015/wordml/symex" xmlns:wpg="http://schemas.microsoft.com/office/word/2010/wordprocessingGroup" xmlns:wpi="http://schemas.microsoft.com/office/word/2010/wordprocessingInk" xmlns:wne="http://schemas.microsoft.com/office/word/2006/wordml" xmlns:wps="http://schemas.microsoft.com/office/word/2010/wordprocessingShape" mc:Ignorable="w14 w15 w16se w16cid w16 w16cex w16sdtdh w16sdtfl w16du wp14">
   <w:body>
     <w:p>
+      <w:pPr>
+        <w:rPr>
+          <w:rFonts w:hint="eastAsia"/>
+        </w:rPr>
+      </w:pPr>
       <w:r>
         <w:rPr>
           <w:rFonts w:hint="eastAsia"/>
@@ -113,21 +118,18 @@
       </w:r>
     </w:p>
     <w:p>
-      <w:r>
-        <w:rPr>
-          <w:rFonts w:hint="eastAsia"/>
-        </w:rPr>
-        <w:t>第二天：进一步了解决策树细节，以及代码实现的可行思路，试图通过自身理解</w:t>
-      </w:r>
-      <w:proofErr w:type="gramStart"/>
-      <w:r>
-        <w:rPr>
-          <w:rFonts w:hint="eastAsia"/>
-        </w:rPr>
-        <w:t>独立利用</w:t>
+      <w:pPr>
+        <w:rPr>
+          <w:rFonts w:hint="eastAsia"/>
+        </w:rPr>
+      </w:pPr>
+      <w:r>
+        <w:rPr>
+          <w:rFonts w:hint="eastAsia"/>
+        </w:rPr>
+        <w:t>第二天：进一步了解决策树细节，以及代码实现的可行思路，试图通过自身理解独立利用</w:t>
       </w:r>
       <w:proofErr w:type="spellStart"/>
-      <w:proofErr w:type="gramEnd"/>
       <w:r>
         <w:rPr>
           <w:rFonts w:hint="eastAsia"/>
@@ -171,6 +173,11 @@
       </w:r>
     </w:p>
     <w:p>
+      <w:pPr>
+        <w:rPr>
+          <w:rFonts w:hint="eastAsia"/>
+        </w:rPr>
+      </w:pPr>
       <w:r>
         <w:rPr>
           <w:rFonts w:hint="eastAsia"/>
@@ -187,21 +194,7 @@
         <w:rPr>
           <w:rFonts w:hint="eastAsia"/>
         </w:rPr>
-        <w:t>按自己</w:t>
-      </w:r>
-      <w:proofErr w:type="gramStart"/>
-      <w:r>
-        <w:rPr>
-          <w:rFonts w:hint="eastAsia"/>
-        </w:rPr>
-        <w:t>有限理解</w:t>
-      </w:r>
-      <w:proofErr w:type="gramEnd"/>
-      <w:r>
-        <w:rPr>
-          <w:rFonts w:hint="eastAsia"/>
-        </w:rPr>
-        <w:t>写出来</w:t>
+        <w:t>按自己有限理解写出来</w:t>
       </w:r>
       <w:r>
         <w:rPr>
@@ -226,6 +219,191 @@
           <w:rFonts w:hint="eastAsia"/>
         </w:rPr>
         <w:t>，后面还要多了解些机器学习的相关知识，计划先把周志华那本著作看完。</w:t>
+      </w:r>
+    </w:p>
+    <w:p>
+      <w:pPr>
+        <w:rPr>
+          <w:rFonts w:hint="eastAsia"/>
+        </w:rPr>
+      </w:pPr>
+    </w:p>
+    <w:p>
+      <w:pPr>
+        <w:rPr>
+          <w:rFonts w:hint="eastAsia"/>
+        </w:rPr>
+      </w:pPr>
+      <w:r>
+        <w:rPr>
+          <w:rFonts w:hint="eastAsia"/>
+        </w:rPr>
+        <w:t>其实决策树的本质是一个节点，</w:t>
+      </w:r>
+      <w:r>
+        <w:rPr>
+          <w:rFonts w:hint="eastAsia"/>
+        </w:rPr>
+        <w:t>拿到的是它的根</w:t>
+      </w:r>
+      <w:r>
+        <w:rPr>
+          <w:rFonts w:hint="eastAsia"/>
+        </w:rPr>
+        <w:t>。</w:t>
+      </w:r>
+      <w:r>
+        <w:rPr>
+          <w:rFonts w:hint="eastAsia"/>
+        </w:rPr>
+        <w:t>它给我的感觉很像c语言的链表</w:t>
+      </w:r>
+      <w:r>
+        <w:rPr>
+          <w:rFonts w:hint="eastAsia"/>
+        </w:rPr>
+        <w:t>：</w:t>
+      </w:r>
+      <w:r>
+        <w:rPr>
+          <w:rFonts w:hint="eastAsia"/>
+        </w:rPr>
+        <w:t>每个</w:t>
+      </w:r>
+      <w:r>
+        <w:rPr>
+          <w:rFonts w:hint="eastAsia"/>
+        </w:rPr>
+        <w:t>结</w:t>
+      </w:r>
+      <w:r>
+        <w:rPr>
+          <w:rFonts w:hint="eastAsia"/>
+        </w:rPr>
+        <w:t>点只知道自己的下一个</w:t>
+      </w:r>
+      <w:r>
+        <w:rPr>
+          <w:rFonts w:hint="eastAsia"/>
+        </w:rPr>
+        <w:t>结点的信息</w:t>
+      </w:r>
+      <w:r>
+        <w:rPr>
+          <w:rFonts w:hint="eastAsia"/>
+        </w:rPr>
+        <w:t>，通过指针把</w:t>
+      </w:r>
+      <w:r>
+        <w:rPr>
+          <w:rFonts w:hint="eastAsia"/>
+        </w:rPr>
+        <w:t>世界各地的结</w:t>
+      </w:r>
+      <w:r>
+        <w:rPr>
+          <w:rFonts w:hint="eastAsia"/>
+        </w:rPr>
+        <w:t>点</w:t>
+      </w:r>
+      <w:r>
+        <w:rPr>
+          <w:rFonts w:hint="eastAsia"/>
+        </w:rPr>
+        <w:t>创造出来再</w:t>
+      </w:r>
+      <w:r>
+        <w:rPr>
+          <w:rFonts w:hint="eastAsia"/>
+        </w:rPr>
+        <w:t>串联起来，</w:t>
+      </w:r>
+      <w:r>
+        <w:rPr>
+          <w:rFonts w:hint="eastAsia"/>
+        </w:rPr>
+        <w:t>最后返回给用户拿到的是头结点，对应的决策树的根节点</w:t>
+      </w:r>
+      <w:r>
+        <w:rPr>
+          <w:rFonts w:hint="eastAsia"/>
+        </w:rPr>
+        <w:t>，</w:t>
+      </w:r>
+      <w:r>
+        <w:rPr>
+          <w:rFonts w:hint="eastAsia"/>
+        </w:rPr>
+        <w:t>用的时候就从头往后走。</w:t>
+      </w:r>
+      <w:r>
+        <w:rPr>
+          <w:rFonts w:hint="eastAsia"/>
+        </w:rPr>
+        <w:t>这个是我在给同学解答决策树相关疑惑的时候突然想到的，也算教学相长。</w:t>
+      </w:r>
+    </w:p>
+    <w:p>
+      <w:pPr>
+        <w:rPr>
+          <w:rFonts w:hint="eastAsia"/>
+        </w:rPr>
+      </w:pPr>
+    </w:p>
+    <w:p>
+      <w:r>
+        <w:rPr>
+          <w:rFonts w:hint="eastAsia"/>
+        </w:rPr>
+        <w:t>第四天：通过catch代码爬取评论信息，（轻薄本电脑算力太弱了，只爬取了每个动漫作品的前三页评论），然后上网了解BERT算法，这是对语言的处理，把文字信息转化成向量的数学语言与机器进行交流，总觉得这种数据化的投喂有一种行云流水的优雅。把爬取的</w:t>
+      </w:r>
+      <w:proofErr w:type="spellStart"/>
+      <w:r>
+        <w:rPr>
+          <w:rFonts w:hint="eastAsia"/>
+        </w:rPr>
+        <w:t>jsonl</w:t>
+      </w:r>
+      <w:proofErr w:type="spellEnd"/>
+      <w:r>
+        <w:rPr>
+          <w:rFonts w:hint="eastAsia"/>
+        </w:rPr>
+        <w:t>数据</w:t>
+      </w:r>
+      <w:r>
+        <w:rPr>
+          <w:rFonts w:hint="eastAsia"/>
+        </w:rPr>
+        <w:t>获取出来成列表格式，下载了google-</w:t>
+      </w:r>
+      <w:proofErr w:type="spellStart"/>
+      <w:r>
+        <w:rPr>
+          <w:rFonts w:hint="eastAsia"/>
+        </w:rPr>
+        <w:t>bert</w:t>
+      </w:r>
+      <w:proofErr w:type="spellEnd"/>
+      <w:r>
+        <w:rPr>
+          <w:rFonts w:hint="eastAsia"/>
+        </w:rPr>
+        <w:t>-</w:t>
+      </w:r>
+      <w:proofErr w:type="spellStart"/>
+      <w:r>
+        <w:rPr>
+          <w:rFonts w:hint="eastAsia"/>
+        </w:rPr>
+        <w:t>chinese</w:t>
+      </w:r>
+      <w:proofErr w:type="spellEnd"/>
+      <w:r>
+        <w:rPr>
+          <w:rFonts w:hint="eastAsia"/>
+        </w:rPr>
+        <w:t>,正在学习如何利用已有模型进行代码实现。</w:t>
       </w:r>
     </w:p>
     <w:p/>
@@ -234,247 +412,71 @@
         <w:rPr>
           <w:rFonts w:hint="eastAsia"/>
         </w:rPr>
-        <w:t>其实决策树的本质是一个节点，</w:t>
-      </w:r>
-      <w:r>
-        <w:rPr>
-          <w:rFonts w:hint="eastAsia"/>
-        </w:rPr>
-        <w:t>拿到的是它的根</w:t>
-      </w:r>
-      <w:r>
-        <w:rPr>
-          <w:rFonts w:hint="eastAsia"/>
-        </w:rPr>
-        <w:t>。</w:t>
-      </w:r>
-      <w:r>
-        <w:rPr>
-          <w:rFonts w:hint="eastAsia"/>
-        </w:rPr>
-        <w:t>它给我的感觉很像c语言的链表</w:t>
-      </w:r>
-      <w:r>
-        <w:rPr>
-          <w:rFonts w:hint="eastAsia"/>
-        </w:rPr>
-        <w:t>：</w:t>
-      </w:r>
-      <w:r>
-        <w:rPr>
-          <w:rFonts w:hint="eastAsia"/>
-        </w:rPr>
-        <w:t>每个</w:t>
-      </w:r>
-      <w:r>
-        <w:rPr>
-          <w:rFonts w:hint="eastAsia"/>
-        </w:rPr>
-        <w:t>结</w:t>
-      </w:r>
-      <w:r>
-        <w:rPr>
-          <w:rFonts w:hint="eastAsia"/>
-        </w:rPr>
-        <w:t>点只知道自己的下一个</w:t>
-      </w:r>
-      <w:r>
-        <w:rPr>
-          <w:rFonts w:hint="eastAsia"/>
-        </w:rPr>
-        <w:t>结点的信息</w:t>
-      </w:r>
-      <w:r>
-        <w:rPr>
-          <w:rFonts w:hint="eastAsia"/>
-        </w:rPr>
-        <w:t>，通过指针把</w:t>
-      </w:r>
-      <w:r>
-        <w:rPr>
-          <w:rFonts w:hint="eastAsia"/>
-        </w:rPr>
-        <w:t>世界各地的结</w:t>
-      </w:r>
-      <w:r>
-        <w:rPr>
-          <w:rFonts w:hint="eastAsia"/>
-        </w:rPr>
-        <w:t>点</w:t>
-      </w:r>
-      <w:r>
-        <w:rPr>
-          <w:rFonts w:hint="eastAsia"/>
-        </w:rPr>
-        <w:t>创造出来再</w:t>
-      </w:r>
-      <w:r>
-        <w:rPr>
-          <w:rFonts w:hint="eastAsia"/>
-        </w:rPr>
-        <w:t>串联起来，</w:t>
-      </w:r>
-      <w:r>
-        <w:rPr>
-          <w:rFonts w:hint="eastAsia"/>
-        </w:rPr>
-        <w:t>最后返回给用户拿到的是头结点，对应的决策树的根节点</w:t>
-      </w:r>
-      <w:r>
-        <w:rPr>
-          <w:rFonts w:hint="eastAsia"/>
-        </w:rPr>
-        <w:t>，</w:t>
-      </w:r>
-      <w:r>
-        <w:rPr>
-          <w:rFonts w:hint="eastAsia"/>
-        </w:rPr>
-        <w:t>用的时候就从头往后走。</w:t>
-      </w:r>
-      <w:r>
-        <w:rPr>
-          <w:rFonts w:hint="eastAsia"/>
-        </w:rPr>
-        <w:t>这个是我在给同学解答决策树相关疑惑的时候突然想到的，也算教学相长。</w:t>
+        <w:t>第五天：我的决策树和随机森林是直接用中位数当分点的，这样准确率平均在%80附近，运气好才能到%90，得改，换用</w:t>
+      </w:r>
+      <w:proofErr w:type="spellStart"/>
+      <w:r>
+        <w:rPr>
+          <w:rFonts w:hint="eastAsia"/>
+        </w:rPr>
+        <w:t>gini</w:t>
+      </w:r>
+      <w:proofErr w:type="spellEnd"/>
+      <w:r>
+        <w:rPr>
+          <w:rFonts w:hint="eastAsia"/>
+        </w:rPr>
+        <w:t>指数算每个分支的最小</w:t>
+      </w:r>
+      <w:proofErr w:type="spellStart"/>
+      <w:r>
+        <w:rPr>
+          <w:rFonts w:hint="eastAsia"/>
+        </w:rPr>
+        <w:t>gini</w:t>
+      </w:r>
+      <w:proofErr w:type="spellEnd"/>
+      <w:r>
+        <w:rPr>
+          <w:rFonts w:hint="eastAsia"/>
+        </w:rPr>
+        <w:t>对应的分点。时间很赶。</w:t>
       </w:r>
     </w:p>
-    <w:p/>
-    <w:p>
-      <w:r>
-        <w:rPr>
-          <w:rFonts w:hint="eastAsia"/>
-        </w:rPr>
-        <w:t>第四天：通过catch</w:t>
-      </w:r>
-      <w:proofErr w:type="gramStart"/>
-      <w:r>
-        <w:rPr>
-          <w:rFonts w:hint="eastAsia"/>
-        </w:rPr>
-        <w:t>代码爬取评论</w:t>
-      </w:r>
-      <w:proofErr w:type="gramEnd"/>
-      <w:r>
-        <w:rPr>
-          <w:rFonts w:hint="eastAsia"/>
-        </w:rPr>
-        <w:t>信息，（轻薄本</w:t>
-      </w:r>
-      <w:proofErr w:type="gramStart"/>
-      <w:r>
-        <w:rPr>
-          <w:rFonts w:hint="eastAsia"/>
-        </w:rPr>
-        <w:t>电脑算力太弱</w:t>
-      </w:r>
-      <w:proofErr w:type="gramEnd"/>
-      <w:r>
-        <w:rPr>
-          <w:rFonts w:hint="eastAsia"/>
-        </w:rPr>
-        <w:t>了，</w:t>
-      </w:r>
-      <w:proofErr w:type="gramStart"/>
-      <w:r>
-        <w:rPr>
-          <w:rFonts w:hint="eastAsia"/>
-        </w:rPr>
-        <w:t>只爬取</w:t>
-      </w:r>
-      <w:proofErr w:type="gramEnd"/>
-      <w:r>
-        <w:rPr>
-          <w:rFonts w:hint="eastAsia"/>
-        </w:rPr>
-        <w:t>了每个</w:t>
-      </w:r>
-      <w:proofErr w:type="gramStart"/>
-      <w:r>
-        <w:rPr>
-          <w:rFonts w:hint="eastAsia"/>
-        </w:rPr>
-        <w:t>动漫作品</w:t>
-      </w:r>
-      <w:proofErr w:type="gramEnd"/>
-      <w:r>
-        <w:rPr>
-          <w:rFonts w:hint="eastAsia"/>
-        </w:rPr>
-        <w:t>的前三页评论），然后上网了解BERT算法，这是对语言的处理，把文字信息转化成向量的数学语言与机器进行交流，总觉得这种数据化的投喂有一种行云流水的优雅。</w:t>
-      </w:r>
-      <w:proofErr w:type="gramStart"/>
-      <w:r>
-        <w:rPr>
-          <w:rFonts w:hint="eastAsia"/>
-        </w:rPr>
-        <w:t>把爬取</w:t>
-      </w:r>
-      <w:proofErr w:type="gramEnd"/>
-      <w:r>
-        <w:rPr>
-          <w:rFonts w:hint="eastAsia"/>
-        </w:rPr>
-        <w:t>的</w:t>
-      </w:r>
-      <w:proofErr w:type="spellStart"/>
-      <w:r>
-        <w:rPr>
-          <w:rFonts w:hint="eastAsia"/>
-        </w:rPr>
-        <w:t>jsonl</w:t>
-      </w:r>
-      <w:proofErr w:type="spellEnd"/>
-      <w:r>
-        <w:rPr>
-          <w:rFonts w:hint="eastAsia"/>
-        </w:rPr>
-        <w:t>数据</w:t>
-      </w:r>
-      <w:r>
-        <w:rPr>
-          <w:rFonts w:hint="eastAsia"/>
-        </w:rPr>
-        <w:t>获取出来成列表格式，下载了google-</w:t>
-      </w:r>
-      <w:proofErr w:type="spellStart"/>
-      <w:r>
-        <w:rPr>
-          <w:rFonts w:hint="eastAsia"/>
-        </w:rPr>
-        <w:t>bert</w:t>
-      </w:r>
-      <w:proofErr w:type="spellEnd"/>
-      <w:r>
-        <w:rPr>
-          <w:rFonts w:hint="eastAsia"/>
-        </w:rPr>
-        <w:t>-</w:t>
-      </w:r>
-      <w:proofErr w:type="spellStart"/>
-      <w:r>
-        <w:rPr>
-          <w:rFonts w:hint="eastAsia"/>
-        </w:rPr>
-        <w:t>chinese</w:t>
-      </w:r>
-      <w:proofErr w:type="spellEnd"/>
-      <w:r>
-        <w:rPr>
-          <w:rFonts w:hint="eastAsia"/>
-        </w:rPr>
-        <w:t>,正在学习如何利用已有模型进行代码实现。</w:t>
-      </w:r>
-    </w:p>
-    <w:p/>
     <w:p>
       <w:pPr>
         <w:rPr>
           <w:rFonts w:hint="eastAsia"/>
         </w:rPr>
       </w:pPr>
+      <w:r>
+        <w:rPr>
+          <w:rFonts w:hint="eastAsia"/>
+        </w:rPr>
+        <w:t>在每一次都选取最佳的分裂点，得到的准确率提升到0.9到1.0之间</w:t>
+      </w:r>
     </w:p>
-    <w:p/>
+    <w:p>
+      <w:pPr>
+        <w:rPr>
+          <w:rFonts w:hint="eastAsia"/>
+        </w:rPr>
+      </w:pPr>
+    </w:p>
+    <w:p>
+      <w:pPr>
+        <w:rPr>
+          <w:rFonts w:hint="eastAsia"/>
+        </w:rPr>
+      </w:pPr>
+    </w:p>
+    <w:p>
+      <w:pPr>
+        <w:rPr>
+          <w:rFonts w:hint="eastAsia"/>
+        </w:rPr>
+      </w:pPr>
+    </w:p>
     <w:p>
       <w:pPr>
         <w:rPr>

--- a/学习记录.docx
+++ b/学习记录.docx
@@ -127,9 +127,17 @@
         <w:rPr>
           <w:rFonts w:hint="eastAsia"/>
         </w:rPr>
-        <w:t>第二天：进一步了解决策树细节，以及代码实现的可行思路，试图通过自身理解独立利用</w:t>
+        <w:t>第二天：进一步了解决策树细节，以及代码实现的可行思路，试图通过自身理解</w:t>
+      </w:r>
+      <w:proofErr w:type="gramStart"/>
+      <w:r>
+        <w:rPr>
+          <w:rFonts w:hint="eastAsia"/>
+        </w:rPr>
+        <w:t>独立利用</w:t>
       </w:r>
       <w:proofErr w:type="spellStart"/>
+      <w:proofErr w:type="gramEnd"/>
       <w:r>
         <w:rPr>
           <w:rFonts w:hint="eastAsia"/>
@@ -194,7 +202,21 @@
         <w:rPr>
           <w:rFonts w:hint="eastAsia"/>
         </w:rPr>
-        <w:t>按自己有限理解写出来</w:t>
+        <w:t>按自己</w:t>
+      </w:r>
+      <w:proofErr w:type="gramStart"/>
+      <w:r>
+        <w:rPr>
+          <w:rFonts w:hint="eastAsia"/>
+        </w:rPr>
+        <w:t>有限理解</w:t>
+      </w:r>
+      <w:proofErr w:type="gramEnd"/>
+      <w:r>
+        <w:rPr>
+          <w:rFonts w:hint="eastAsia"/>
+        </w:rPr>
+        <w:t>写出来</w:t>
       </w:r>
       <w:r>
         <w:rPr>
@@ -351,11 +373,86 @@
       </w:pPr>
     </w:p>
     <w:p>
-      <w:r>
-        <w:rPr>
-          <w:rFonts w:hint="eastAsia"/>
-        </w:rPr>
-        <w:t>第四天：通过catch代码爬取评论信息，（轻薄本电脑算力太弱了，只爬取了每个动漫作品的前三页评论），然后上网了解BERT算法，这是对语言的处理，把文字信息转化成向量的数学语言与机器进行交流，总觉得这种数据化的投喂有一种行云流水的优雅。把爬取的</w:t>
+      <w:pPr>
+        <w:rPr>
+          <w:rFonts w:hint="eastAsia"/>
+        </w:rPr>
+      </w:pPr>
+      <w:r>
+        <w:rPr>
+          <w:rFonts w:hint="eastAsia"/>
+        </w:rPr>
+        <w:t>第四天：通过catch</w:t>
+      </w:r>
+      <w:proofErr w:type="gramStart"/>
+      <w:r>
+        <w:rPr>
+          <w:rFonts w:hint="eastAsia"/>
+        </w:rPr>
+        <w:t>代码爬取评论</w:t>
+      </w:r>
+      <w:proofErr w:type="gramEnd"/>
+      <w:r>
+        <w:rPr>
+          <w:rFonts w:hint="eastAsia"/>
+        </w:rPr>
+        <w:t>信息，（轻薄本</w:t>
+      </w:r>
+      <w:proofErr w:type="gramStart"/>
+      <w:r>
+        <w:rPr>
+          <w:rFonts w:hint="eastAsia"/>
+        </w:rPr>
+        <w:t>电脑算力太弱</w:t>
+      </w:r>
+      <w:proofErr w:type="gramEnd"/>
+      <w:r>
+        <w:rPr>
+          <w:rFonts w:hint="eastAsia"/>
+        </w:rPr>
+        <w:t>了，</w:t>
+      </w:r>
+      <w:proofErr w:type="gramStart"/>
+      <w:r>
+        <w:rPr>
+          <w:rFonts w:hint="eastAsia"/>
+        </w:rPr>
+        <w:t>只爬取</w:t>
+      </w:r>
+      <w:proofErr w:type="gramEnd"/>
+      <w:r>
+        <w:rPr>
+          <w:rFonts w:hint="eastAsia"/>
+        </w:rPr>
+        <w:t>了每个</w:t>
+      </w:r>
+      <w:proofErr w:type="gramStart"/>
+      <w:r>
+        <w:rPr>
+          <w:rFonts w:hint="eastAsia"/>
+        </w:rPr>
+        <w:t>动漫作品</w:t>
+      </w:r>
+      <w:proofErr w:type="gramEnd"/>
+      <w:r>
+        <w:rPr>
+          <w:rFonts w:hint="eastAsia"/>
+        </w:rPr>
+        <w:t>的前三页评论），然后上网了解BERT算法，这是对语言的处理，把文字信息转化成向量的数学语言与机器进行交流，总觉得这种数据化的投喂有一种行云流水的优雅。</w:t>
+      </w:r>
+      <w:proofErr w:type="gramStart"/>
+      <w:r>
+        <w:rPr>
+          <w:rFonts w:hint="eastAsia"/>
+        </w:rPr>
+        <w:t>把爬取</w:t>
+      </w:r>
+      <w:proofErr w:type="gramEnd"/>
+      <w:r>
+        <w:rPr>
+          <w:rFonts w:hint="eastAsia"/>
+        </w:rPr>
+        <w:t>的</w:t>
       </w:r>
       <w:proofErr w:type="spellStart"/>
       <w:r>
@@ -404,43 +501,6 @@
           <w:rFonts w:hint="eastAsia"/>
         </w:rPr>
         <w:t>,正在学习如何利用已有模型进行代码实现。</w:t>
-      </w:r>
-    </w:p>
-    <w:p/>
-    <w:p>
-      <w:r>
-        <w:rPr>
-          <w:rFonts w:hint="eastAsia"/>
-        </w:rPr>
-        <w:t>第五天：我的决策树和随机森林是直接用中位数当分点的，这样准确率平均在%80附近，运气好才能到%90，得改，换用</w:t>
-      </w:r>
-      <w:proofErr w:type="spellStart"/>
-      <w:r>
-        <w:rPr>
-          <w:rFonts w:hint="eastAsia"/>
-        </w:rPr>
-        <w:t>gini</w:t>
-      </w:r>
-      <w:proofErr w:type="spellEnd"/>
-      <w:r>
-        <w:rPr>
-          <w:rFonts w:hint="eastAsia"/>
-        </w:rPr>
-        <w:t>指数算每个分支的最小</w:t>
-      </w:r>
-      <w:proofErr w:type="spellStart"/>
-      <w:r>
-        <w:rPr>
-          <w:rFonts w:hint="eastAsia"/>
-        </w:rPr>
-        <w:t>gini</w:t>
-      </w:r>
-      <w:proofErr w:type="spellEnd"/>
-      <w:r>
-        <w:rPr>
-          <w:rFonts w:hint="eastAsia"/>
-        </w:rPr>
-        <w:t>对应的分点。时间很赶。</w:t>
       </w:r>
     </w:p>
     <w:p>
@@ -449,11 +509,99 @@
           <w:rFonts w:hint="eastAsia"/>
         </w:rPr>
       </w:pPr>
+    </w:p>
+    <w:p>
+      <w:pPr>
+        <w:rPr>
+          <w:rFonts w:hint="eastAsia"/>
+        </w:rPr>
+      </w:pPr>
+      <w:r>
+        <w:rPr>
+          <w:rFonts w:hint="eastAsia"/>
+        </w:rPr>
+        <w:t>第五天：我的决策树和随机森林是直接用中位数当分点的，这样准确率平均在%80附近，运气好才能到%90，得改，换用</w:t>
+      </w:r>
+      <w:proofErr w:type="spellStart"/>
+      <w:r>
+        <w:rPr>
+          <w:rFonts w:hint="eastAsia"/>
+        </w:rPr>
+        <w:t>gini</w:t>
+      </w:r>
+      <w:proofErr w:type="spellEnd"/>
+      <w:r>
+        <w:rPr>
+          <w:rFonts w:hint="eastAsia"/>
+        </w:rPr>
+        <w:t>指数</w:t>
+      </w:r>
+      <w:proofErr w:type="gramStart"/>
+      <w:r>
+        <w:rPr>
+          <w:rFonts w:hint="eastAsia"/>
+        </w:rPr>
+        <w:t>算每个</w:t>
+      </w:r>
+      <w:proofErr w:type="gramEnd"/>
+      <w:r>
+        <w:rPr>
+          <w:rFonts w:hint="eastAsia"/>
+        </w:rPr>
+        <w:t>分支的最小</w:t>
+      </w:r>
+      <w:proofErr w:type="spellStart"/>
+      <w:r>
+        <w:rPr>
+          <w:rFonts w:hint="eastAsia"/>
+        </w:rPr>
+        <w:t>gini</w:t>
+      </w:r>
+      <w:proofErr w:type="spellEnd"/>
+      <w:r>
+        <w:rPr>
+          <w:rFonts w:hint="eastAsia"/>
+        </w:rPr>
+        <w:t>对应的分点。时间很赶。</w:t>
+      </w:r>
+    </w:p>
+    <w:p>
       <w:r>
         <w:rPr>
           <w:rFonts w:hint="eastAsia"/>
         </w:rPr>
         <w:t>在每一次都选取最佳的分裂点，得到的准确率提升到0.9到1.0之间</w:t>
+      </w:r>
+      <w:r>
+        <w:rPr>
+          <w:rFonts w:hint="eastAsia"/>
+        </w:rPr>
+        <w:t>。</w:t>
+      </w:r>
+    </w:p>
+    <w:p>
+      <w:pPr>
+        <w:rPr>
+          <w:rFonts w:hint="eastAsia"/>
+        </w:rPr>
+      </w:pPr>
+      <w:r>
+        <w:rPr>
+          <w:rFonts w:hint="eastAsia"/>
+        </w:rPr>
+        <w:t>可能因为我的爬虫数据只选择了前三页，其中好评居多，数据太少，也可能是我的代码逻辑太简单，没有考虑到更多更复杂的因素，导致最终的</w:t>
+      </w:r>
+      <w:r>
+        <w:rPr>
+          <w:rFonts w:hint="eastAsia"/>
+        </w:rPr>
+        <w:t>打分全在9~10之间</w:t>
+      </w:r>
+      <w:r>
+        <w:rPr>
+          <w:rFonts w:hint="eastAsia"/>
+        </w:rPr>
+        <w:t>，准确率只有0.02到0.1。不过好歹是自己第一个以某种形式训练出来的文本处理模型，需要我更深入的学习。</w:t>
       </w:r>
     </w:p>
     <w:p>

--- a/学习记录.docx
+++ b/学习记录.docx
@@ -12,21 +12,7 @@
         <w:rPr>
           <w:rFonts w:hint="eastAsia"/>
         </w:rPr>
-        <w:t>第一天：学习</w:t>
-      </w:r>
-      <w:proofErr w:type="spellStart"/>
-      <w:r>
-        <w:rPr>
-          <w:rFonts w:hint="eastAsia"/>
-        </w:rPr>
-        <w:t>numpy</w:t>
-      </w:r>
-      <w:proofErr w:type="spellEnd"/>
-      <w:r>
-        <w:rPr>
-          <w:rFonts w:hint="eastAsia"/>
-        </w:rPr>
-        <w:t>基础，通过b站</w:t>
+        <w:t>第一天：学习numpy基础，通过b站</w:t>
       </w:r>
       <w:r>
         <w:rPr>
@@ -44,35 +30,7 @@
         <w:rPr>
           <w:rFonts w:hint="eastAsia"/>
         </w:rPr>
-        <w:t>有的视频直接用</w:t>
-      </w:r>
-      <w:proofErr w:type="spellStart"/>
-      <w:r>
-        <w:rPr>
-          <w:rFonts w:hint="eastAsia"/>
-        </w:rPr>
-        <w:t>sklearn</w:t>
-      </w:r>
-      <w:proofErr w:type="spellEnd"/>
-      <w:r>
-        <w:rPr>
-          <w:rFonts w:hint="eastAsia"/>
-        </w:rPr>
-        <w:t>速成，有的连</w:t>
-      </w:r>
-      <w:proofErr w:type="spellStart"/>
-      <w:r>
-        <w:rPr>
-          <w:rFonts w:hint="eastAsia"/>
-        </w:rPr>
-        <w:t>numpy</w:t>
-      </w:r>
-      <w:proofErr w:type="spellEnd"/>
-      <w:r>
-        <w:rPr>
-          <w:rFonts w:hint="eastAsia"/>
-        </w:rPr>
-        <w:t>都不用</w:t>
+        <w:t>有的视频直接用sklearn速成，有的连numpy都不用</w:t>
       </w:r>
       <w:r>
         <w:rPr>
@@ -127,57 +85,7 @@
         <w:rPr>
           <w:rFonts w:hint="eastAsia"/>
         </w:rPr>
-        <w:t>第二天：进一步了解决策树细节，以及代码实现的可行思路，试图通过自身理解</w:t>
-      </w:r>
-      <w:proofErr w:type="gramStart"/>
-      <w:r>
-        <w:rPr>
-          <w:rFonts w:hint="eastAsia"/>
-        </w:rPr>
-        <w:t>独立利用</w:t>
-      </w:r>
-      <w:proofErr w:type="spellStart"/>
-      <w:proofErr w:type="gramEnd"/>
-      <w:r>
-        <w:rPr>
-          <w:rFonts w:hint="eastAsia"/>
-        </w:rPr>
-        <w:t>numpy</w:t>
-      </w:r>
-      <w:proofErr w:type="spellEnd"/>
-      <w:r>
-        <w:rPr>
-          <w:rFonts w:hint="eastAsia"/>
-        </w:rPr>
-        <w:t>推进代码，完成了数据获取，</w:t>
-      </w:r>
-      <w:proofErr w:type="spellStart"/>
-      <w:r>
-        <w:rPr>
-          <w:rFonts w:hint="eastAsia"/>
-        </w:rPr>
-        <w:t>gini</w:t>
-      </w:r>
-      <w:proofErr w:type="spellEnd"/>
-      <w:r>
-        <w:rPr>
-          <w:rFonts w:hint="eastAsia"/>
-        </w:rPr>
-        <w:t xml:space="preserve"> , </w:t>
-      </w:r>
-      <w:proofErr w:type="spellStart"/>
-      <w:r>
-        <w:rPr>
-          <w:rFonts w:hint="eastAsia"/>
-        </w:rPr>
-        <w:t>calc_best_feature</w:t>
-      </w:r>
-      <w:proofErr w:type="spellEnd"/>
-      <w:r>
-        <w:rPr>
-          <w:rFonts w:hint="eastAsia"/>
-        </w:rPr>
-        <w:t>的相关函数。而后参考已有代码结构，给出不完善代码。</w:t>
+        <w:t>第二天：进一步了解决策树细节，以及代码实现的可行思路，试图通过自身理解独立利用numpy推进代码，完成了数据获取，gini , calc_best_feature的相关函数。而后参考已有代码结构，给出不完善代码。</w:t>
       </w:r>
     </w:p>
     <w:p>
@@ -202,21 +110,7 @@
         <w:rPr>
           <w:rFonts w:hint="eastAsia"/>
         </w:rPr>
-        <w:t>按自己</w:t>
-      </w:r>
-      <w:proofErr w:type="gramStart"/>
-      <w:r>
-        <w:rPr>
-          <w:rFonts w:hint="eastAsia"/>
-        </w:rPr>
-        <w:t>有限理解</w:t>
-      </w:r>
-      <w:proofErr w:type="gramEnd"/>
-      <w:r>
-        <w:rPr>
-          <w:rFonts w:hint="eastAsia"/>
-        </w:rPr>
-        <w:t>写出来</w:t>
+        <w:t>按自己有限理解写出来</w:t>
       </w:r>
       <w:r>
         <w:rPr>
@@ -382,125 +276,13 @@
         <w:rPr>
           <w:rFonts w:hint="eastAsia"/>
         </w:rPr>
-        <w:t>第四天：通过catch</w:t>
-      </w:r>
-      <w:proofErr w:type="gramStart"/>
-      <w:r>
-        <w:rPr>
-          <w:rFonts w:hint="eastAsia"/>
-        </w:rPr>
-        <w:t>代码爬取评论</w:t>
-      </w:r>
-      <w:proofErr w:type="gramEnd"/>
-      <w:r>
-        <w:rPr>
-          <w:rFonts w:hint="eastAsia"/>
-        </w:rPr>
-        <w:t>信息，（轻薄本</w:t>
-      </w:r>
-      <w:proofErr w:type="gramStart"/>
-      <w:r>
-        <w:rPr>
-          <w:rFonts w:hint="eastAsia"/>
-        </w:rPr>
-        <w:t>电脑算力太弱</w:t>
-      </w:r>
-      <w:proofErr w:type="gramEnd"/>
-      <w:r>
-        <w:rPr>
-          <w:rFonts w:hint="eastAsia"/>
-        </w:rPr>
-        <w:t>了，</w:t>
-      </w:r>
-      <w:proofErr w:type="gramStart"/>
-      <w:r>
-        <w:rPr>
-          <w:rFonts w:hint="eastAsia"/>
-        </w:rPr>
-        <w:t>只爬取</w:t>
-      </w:r>
-      <w:proofErr w:type="gramEnd"/>
-      <w:r>
-        <w:rPr>
-          <w:rFonts w:hint="eastAsia"/>
-        </w:rPr>
-        <w:t>了每个</w:t>
-      </w:r>
-      <w:proofErr w:type="gramStart"/>
-      <w:r>
-        <w:rPr>
-          <w:rFonts w:hint="eastAsia"/>
-        </w:rPr>
-        <w:t>动漫作品</w:t>
-      </w:r>
-      <w:proofErr w:type="gramEnd"/>
-      <w:r>
-        <w:rPr>
-          <w:rFonts w:hint="eastAsia"/>
-        </w:rPr>
-        <w:t>的前三页评论），然后上网了解BERT算法，这是对语言的处理，把文字信息转化成向量的数学语言与机器进行交流，总觉得这种数据化的投喂有一种行云流水的优雅。</w:t>
-      </w:r>
-      <w:proofErr w:type="gramStart"/>
-      <w:r>
-        <w:rPr>
-          <w:rFonts w:hint="eastAsia"/>
-        </w:rPr>
-        <w:t>把爬取</w:t>
-      </w:r>
-      <w:proofErr w:type="gramEnd"/>
-      <w:r>
-        <w:rPr>
-          <w:rFonts w:hint="eastAsia"/>
-        </w:rPr>
-        <w:t>的</w:t>
-      </w:r>
-      <w:proofErr w:type="spellStart"/>
-      <w:r>
-        <w:rPr>
-          <w:rFonts w:hint="eastAsia"/>
-        </w:rPr>
-        <w:t>jsonl</w:t>
-      </w:r>
-      <w:proofErr w:type="spellEnd"/>
-      <w:r>
-        <w:rPr>
-          <w:rFonts w:hint="eastAsia"/>
-        </w:rPr>
-        <w:t>数据</w:t>
-      </w:r>
-      <w:r>
-        <w:rPr>
-          <w:rFonts w:hint="eastAsia"/>
-        </w:rPr>
-        <w:t>获取出来成列表格式，下载了google-</w:t>
-      </w:r>
-      <w:proofErr w:type="spellStart"/>
-      <w:r>
-        <w:rPr>
-          <w:rFonts w:hint="eastAsia"/>
-        </w:rPr>
-        <w:t>bert</w:t>
-      </w:r>
-      <w:proofErr w:type="spellEnd"/>
-      <w:r>
-        <w:rPr>
-          <w:rFonts w:hint="eastAsia"/>
-        </w:rPr>
-        <w:t>-</w:t>
-      </w:r>
-      <w:proofErr w:type="spellStart"/>
-      <w:r>
-        <w:rPr>
-          <w:rFonts w:hint="eastAsia"/>
-        </w:rPr>
-        <w:t>chinese</w:t>
-      </w:r>
-      <w:proofErr w:type="spellEnd"/>
-      <w:r>
-        <w:rPr>
-          <w:rFonts w:hint="eastAsia"/>
-        </w:rPr>
-        <w:t>,正在学习如何利用已有模型进行代码实现。</w:t>
+        <w:t>第四天：通过catch代码爬取评论信息，（轻薄本电脑算力太弱了，只爬取了每个动漫作品的前三页评论），然后上网了解BERT算法，这是对语言的处理，把文字信息转化成向量的数学语言与机器进行交流，总觉得这种数据化的投喂有一种行云流水的优雅。把爬取的jsonl数据</w:t>
+      </w:r>
+      <w:r>
+        <w:rPr>
+          <w:rFonts w:hint="eastAsia"/>
+        </w:rPr>
+        <w:t>获取出来成列表格式，下载了google-bert-chinese,正在学习如何利用已有模型进行代码实现。</w:t>
       </w:r>
     </w:p>
     <w:p>
@@ -520,63 +302,7 @@
         <w:rPr>
           <w:rFonts w:hint="eastAsia"/>
         </w:rPr>
-        <w:t>第五天：我的决策树和随机森林是直接用中位数当分点的，这样准确率平均在%80附近，运气好才能到%90，得改，换用</w:t>
-      </w:r>
-      <w:proofErr w:type="spellStart"/>
-      <w:r>
-        <w:rPr>
-          <w:rFonts w:hint="eastAsia"/>
-        </w:rPr>
-        <w:t>gini</w:t>
-      </w:r>
-      <w:proofErr w:type="spellEnd"/>
-      <w:r>
-        <w:rPr>
-          <w:rFonts w:hint="eastAsia"/>
-        </w:rPr>
-        <w:t>指数</w:t>
-      </w:r>
-      <w:proofErr w:type="gramStart"/>
-      <w:r>
-        <w:rPr>
-          <w:rFonts w:hint="eastAsia"/>
-        </w:rPr>
-        <w:t>算每个</w:t>
-      </w:r>
-      <w:proofErr w:type="gramEnd"/>
-      <w:r>
-        <w:rPr>
-          <w:rFonts w:hint="eastAsia"/>
-        </w:rPr>
-        <w:t>分支的最小</w:t>
-      </w:r>
-      <w:proofErr w:type="spellStart"/>
-      <w:r>
-        <w:rPr>
-          <w:rFonts w:hint="eastAsia"/>
-        </w:rPr>
-        <w:t>gini</w:t>
-      </w:r>
-      <w:proofErr w:type="spellEnd"/>
-      <w:r>
-        <w:rPr>
-          <w:rFonts w:hint="eastAsia"/>
-        </w:rPr>
-        <w:t>对应的分点。时间很赶。</w:t>
-      </w:r>
-    </w:p>
-    <w:p>
-      <w:r>
-        <w:rPr>
-          <w:rFonts w:hint="eastAsia"/>
-        </w:rPr>
-        <w:t>在每一次都选取最佳的分裂点，得到的准确率提升到0.9到1.0之间</w:t>
-      </w:r>
-      <w:r>
-        <w:rPr>
-          <w:rFonts w:hint="eastAsia"/>
-        </w:rPr>
-        <w:t>。</w:t>
+        <w:t>第五天：我的决策树和随机森林是直接用中位数当分点的，这样准确率平均在%80附近，运气好才能到%90，得改，换用gini指数算每个分支的最小gini对应的分点。时间很赶。</w:t>
       </w:r>
     </w:p>
     <w:p>
@@ -589,19 +315,39 @@
         <w:rPr>
           <w:rFonts w:hint="eastAsia"/>
         </w:rPr>
-        <w:t>可能因为我的爬虫数据只选择了前三页，其中好评居多，数据太少，也可能是我的代码逻辑太简单，没有考虑到更多更复杂的因素，导致最终的</w:t>
-      </w:r>
-      <w:r>
-        <w:rPr>
-          <w:rFonts w:hint="eastAsia"/>
-        </w:rPr>
-        <w:t>打分全在9~10之间</w:t>
-      </w:r>
-      <w:r>
-        <w:rPr>
-          <w:rFonts w:hint="eastAsia"/>
-        </w:rPr>
-        <w:t>，准确率只有0.02到0.1。不过好歹是自己第一个以某种形式训练出来的文本处理模型，需要我更深入的学习。</w:t>
+        <w:t>在每一次都选取最佳的分裂点，得到的准确率提升到0.9到1.0之间</w:t>
+      </w:r>
+      <w:r>
+        <w:rPr>
+          <w:rFonts w:hint="eastAsia"/>
+        </w:rPr>
+        <w:t>。</w:t>
+      </w:r>
+    </w:p>
+    <w:p>
+      <w:r>
+        <w:rPr>
+          <w:rFonts w:hint="eastAsia"/>
+        </w:rPr>
+        <w:t>通过AI写了一个BERT代码。</w:t>
+      </w:r>
+      <w:r>
+        <w:rPr>
+          <w:rFonts w:hint="eastAsia"/>
+        </w:rPr>
+        <w:t>可能因为我的爬虫数据只选择了前三页，其中好评居多，数据太少，也可能是我的代码逻辑太简单，没有考虑到更多更复杂的因素，导致最终的打分全在9~10之间，准确率只有0.02到0.1。不过好歹是自己第一个以某种形式训练出来的文本处理模型，需要我更深入的学习。</w:t>
+      </w:r>
+      <w:r>
+        <w:rPr>
+          <w:rFonts w:hint="eastAsia"/>
+        </w:rPr>
+        <w:t>这种有限时间内只能了解到</w:t>
+      </w:r>
+      <w:r>
+        <w:rPr>
+          <w:rFonts w:hint="eastAsia"/>
+        </w:rPr>
+        <w:t>一些表象的功能，但不能得知内在的原理，我不是很喜欢这种感觉。</w:t>
       </w:r>
     </w:p>
     <w:p>
@@ -610,6 +356,18 @@
           <w:rFonts w:hint="eastAsia"/>
         </w:rPr>
       </w:pPr>
+      <w:r>
+        <w:rPr>
+          <w:rFonts w:hint="eastAsia"/>
+        </w:rPr>
+        <w:t>是训练次数epoch少了，之前只有10次，太少了，把训练次数提高上来，准确率可以提到到0.2，如果把容错率调到两分误差之内，算来有0.6几的准确率，一分的容错有0.</w:t>
+      </w:r>
+      <w:r>
+        <w:rPr>
+          <w:rFonts w:hint="eastAsia"/>
+        </w:rPr>
+        <w:t>4左右，十万次训练可以达到一分容错率的0.64。但我只是看着自己IDE上的代码使得数据移动，那种兴奋还是会差一些。先就这样好了，静待今晚截止就好，等日后慢慢了解一些更深层的原理再来进行相关学习。</w:t>
+      </w:r>
     </w:p>
     <w:p>
       <w:pPr>
